--- a/MongoDB/Assignments/Basic_Mongo.doc.docx
+++ b/MongoDB/Assignments/Basic_Mongo.doc.docx
@@ -176,6 +176,61 @@
     </w:p>
     <w:p>
       <w:pPr>
+        <w:spacing w:line="276" w:lineRule="auto"/>
+        <w:ind w:left="1440"/>
+        <w:rPr>
+          <w:rFonts w:ascii="Calibri" w:hAnsi="Calibri" w:cs="Mangal"/>
+          <w:b/>
+          <w:bCs w:val="0"/>
+          <w:color w:val="FF0000"/>
+          <w:sz w:val="26"/>
+          <w:szCs w:val="26"/>
+          <w:lang w:bidi="hi-IN"/>
+        </w:rPr>
+      </w:pPr>
+      <w:proofErr w:type="spellStart"/>
+      <w:proofErr w:type="gramStart"/>
+      <w:r>
+        <w:rPr>
+          <w:rFonts w:ascii="Calibri" w:hAnsi="Calibri" w:cs="Mangal"/>
+          <w:b/>
+          <w:bCs w:val="0"/>
+          <w:color w:val="FF0000"/>
+          <w:sz w:val="26"/>
+          <w:szCs w:val="26"/>
+          <w:lang w:bidi="hi-IN"/>
+        </w:rPr>
+        <w:t>db.employees</w:t>
+      </w:r>
+      <w:proofErr w:type="gramEnd"/>
+      <w:r>
+        <w:rPr>
+          <w:rFonts w:ascii="Calibri" w:hAnsi="Calibri" w:cs="Mangal"/>
+          <w:b/>
+          <w:bCs w:val="0"/>
+          <w:color w:val="FF0000"/>
+          <w:sz w:val="26"/>
+          <w:szCs w:val="26"/>
+          <w:lang w:bidi="hi-IN"/>
+        </w:rPr>
+        <w:t>.find</w:t>
+      </w:r>
+      <w:proofErr w:type="spellEnd"/>
+      <w:r>
+        <w:rPr>
+          <w:rFonts w:ascii="Calibri" w:hAnsi="Calibri" w:cs="Mangal"/>
+          <w:b/>
+          <w:bCs w:val="0"/>
+          <w:color w:val="FF0000"/>
+          <w:sz w:val="26"/>
+          <w:szCs w:val="26"/>
+          <w:lang w:bidi="hi-IN"/>
+        </w:rPr>
+        <w:t>({},{"department": 1, "_id": 0})</w:t>
+      </w:r>
+    </w:p>
+    <w:p>
+      <w:pPr>
         <w:numPr>
           <w:ilvl w:val="1"/>
           <w:numId w:val="3"/>
@@ -218,6 +273,73 @@
     </w:p>
     <w:p>
       <w:pPr>
+        <w:spacing w:line="276" w:lineRule="auto"/>
+        <w:ind w:left="1440"/>
+        <w:rPr>
+          <w:rFonts w:ascii="Calibri" w:hAnsi="Calibri" w:cs="Mangal"/>
+          <w:b/>
+          <w:bCs w:val="0"/>
+          <w:color w:val="FF0000"/>
+          <w:sz w:val="26"/>
+          <w:szCs w:val="26"/>
+          <w:lang w:bidi="hi-IN"/>
+        </w:rPr>
+      </w:pPr>
+      <w:proofErr w:type="spellStart"/>
+      <w:proofErr w:type="gramStart"/>
+      <w:r>
+        <w:rPr>
+          <w:rFonts w:ascii="Calibri" w:hAnsi="Calibri" w:cs="Mangal"/>
+          <w:b/>
+          <w:bCs w:val="0"/>
+          <w:color w:val="FF0000"/>
+          <w:sz w:val="26"/>
+          <w:szCs w:val="26"/>
+          <w:lang w:bidi="hi-IN"/>
+        </w:rPr>
+        <w:t>d</w:t>
+      </w:r>
+      <w:r>
+        <w:rPr>
+          <w:rFonts w:ascii="Calibri" w:hAnsi="Calibri" w:cs="Mangal"/>
+          <w:b/>
+          <w:bCs w:val="0"/>
+          <w:color w:val="FF0000"/>
+          <w:sz w:val="26"/>
+          <w:szCs w:val="26"/>
+          <w:lang w:bidi="hi-IN"/>
+        </w:rPr>
+        <w:t>b.employees</w:t>
+      </w:r>
+      <w:proofErr w:type="gramEnd"/>
+      <w:r>
+        <w:rPr>
+          <w:rFonts w:ascii="Calibri" w:hAnsi="Calibri" w:cs="Mangal"/>
+          <w:b/>
+          <w:bCs w:val="0"/>
+          <w:color w:val="FF0000"/>
+          <w:sz w:val="26"/>
+          <w:szCs w:val="26"/>
+          <w:lang w:bidi="hi-IN"/>
+        </w:rPr>
+        <w:t>.find</w:t>
+      </w:r>
+      <w:proofErr w:type="spellEnd"/>
+      <w:r>
+        <w:rPr>
+          <w:rFonts w:ascii="Calibri" w:hAnsi="Calibri" w:cs="Mangal"/>
+          <w:b/>
+          <w:bCs w:val="0"/>
+          <w:color w:val="FF0000"/>
+          <w:sz w:val="26"/>
+          <w:szCs w:val="26"/>
+          <w:lang w:bidi="hi-IN"/>
+        </w:rPr>
+        <w:t>().pretty()</w:t>
+      </w:r>
+    </w:p>
+    <w:p>
+      <w:pPr>
         <w:numPr>
           <w:ilvl w:val="1"/>
           <w:numId w:val="3"/>
@@ -239,6 +361,8 @@
         </w:rPr>
         <w:t>Select the employee in department 30.</w:t>
       </w:r>
+      <w:bookmarkStart w:id="0" w:name="_GoBack"/>
+      <w:bookmarkEnd w:id="0"/>
     </w:p>
     <w:p>
       <w:pPr>
@@ -799,6 +923,7 @@
           <w:szCs w:val="26"/>
           <w:lang w:bidi="hi-IN"/>
         </w:rPr>
+        <w:lastRenderedPageBreak/>
         <w:t>The employees who not receiving commission are entailed to Rs. 250, Show the</w:t>
       </w:r>
       <w:r>
@@ -856,7 +981,6 @@
           <w:szCs w:val="26"/>
           <w:lang w:bidi="hi-IN"/>
         </w:rPr>
-        <w:lastRenderedPageBreak/>
         <w:t>Find all employees whose names begin with m.</w:t>
       </w:r>
     </w:p>
@@ -1475,8 +1599,6 @@
         </w:rPr>
         <w:t>Display the name, month and year of joining of all employees, sorted on the month of their hire date, and within that on the year, with the earliest year appearing first.</w:t>
       </w:r>
-      <w:bookmarkStart w:id="0" w:name="_GoBack"/>
-      <w:bookmarkEnd w:id="0"/>
     </w:p>
     <w:sectPr>
       <w:headerReference w:type="even" r:id="rId8"/>
@@ -2960,7 +3082,7 @@
 </file>
 
 <file path=customXml/itemProps1.xml><?xml version="1.0" encoding="utf-8"?>
-<ds:datastoreItem xmlns:ds="http://schemas.openxmlformats.org/officeDocument/2006/customXml" ds:itemID="{6E0764EF-8BB0-4943-9DED-59DE5F699EF5}">
+<ds:datastoreItem xmlns:ds="http://schemas.openxmlformats.org/officeDocument/2006/customXml" ds:itemID="{57F06797-1479-4D9E-BC24-D30E8AE4E40A}">
   <ds:schemaRefs>
     <ds:schemaRef ds:uri="http://schemas.openxmlformats.org/officeDocument/2006/bibliography"/>
   </ds:schemaRefs>
